--- a/download/word - verze ukolů/python-beginer/python-beginer-4.docx
+++ b/download/word - verze ukolů/python-beginer/python-beginer-4.docx
@@ -170,27 +170,7 @@
             <w:sz w:val="20"/>
             <w:szCs w:val="20"/>
           </w:rPr>
-          <w:t>ukázk</w:t>
-        </w:r>
-        <w:r>
-          <w:rPr>
-            <w:rStyle w:val="Hypertextovodkaz"/>
-            <w:rFonts w:ascii="Segoe UI" w:hAnsi="Segoe UI" w:cs="Segoe UI"/>
-            <w:color w:val="007BFF"/>
-            <w:sz w:val="20"/>
-            <w:szCs w:val="20"/>
-          </w:rPr>
-          <w:t>a</w:t>
-        </w:r>
-        <w:r>
-          <w:rPr>
-            <w:rStyle w:val="Hypertextovodkaz"/>
-            <w:rFonts w:ascii="Segoe UI" w:hAnsi="Segoe UI" w:cs="Segoe UI"/>
-            <w:color w:val="007BFF"/>
-            <w:sz w:val="20"/>
-            <w:szCs w:val="20"/>
-          </w:rPr>
-          <w:t xml:space="preserve"> zde</w:t>
+          <w:t>ukázka zde</w:t>
         </w:r>
       </w:hyperlink>
     </w:p>
@@ -203,10 +183,12 @@
         <w:shd w:val="clear" w:color="auto" w:fill="FFFFFF"/>
         <w:spacing w:before="100" w:beforeAutospacing="1" w:after="100" w:afterAutospacing="1" w:line="240" w:lineRule="auto"/>
         <w:rPr>
+          <w:rStyle w:val="Hypertextovodkaz"/>
           <w:rFonts w:ascii="Segoe UI" w:hAnsi="Segoe UI" w:cs="Segoe UI"/>
           <w:color w:val="212529"/>
           <w:sz w:val="20"/>
           <w:szCs w:val="20"/>
+          <w:u w:val="none"/>
         </w:rPr>
       </w:pPr>
       <w:r>
@@ -237,29 +219,69 @@
             <w:sz w:val="20"/>
             <w:szCs w:val="20"/>
           </w:rPr>
-          <w:t xml:space="preserve">ukázka </w:t>
-        </w:r>
-        <w:r>
-          <w:rPr>
-            <w:rStyle w:val="Hypertextovodkaz"/>
-            <w:rFonts w:ascii="Segoe UI" w:hAnsi="Segoe UI" w:cs="Segoe UI"/>
-            <w:color w:val="007BFF"/>
-            <w:sz w:val="20"/>
-            <w:szCs w:val="20"/>
-          </w:rPr>
-          <w:t>z</w:t>
-        </w:r>
-        <w:r>
-          <w:rPr>
-            <w:rStyle w:val="Hypertextovodkaz"/>
-            <w:rFonts w:ascii="Segoe UI" w:hAnsi="Segoe UI" w:cs="Segoe UI"/>
-            <w:color w:val="007BFF"/>
-            <w:sz w:val="20"/>
-            <w:szCs w:val="20"/>
-          </w:rPr>
-          <w:t>de</w:t>
+          <w:t>ukázka zde</w:t>
         </w:r>
       </w:hyperlink>
+    </w:p>
+    <w:p>
+      <w:pPr>
+        <w:numPr>
+          <w:ilvl w:val="0"/>
+          <w:numId w:val="9"/>
+        </w:numPr>
+        <w:shd w:val="clear" w:color="auto" w:fill="FFFFFF"/>
+        <w:spacing w:before="100" w:beforeAutospacing="1" w:after="100" w:afterAutospacing="1" w:line="240" w:lineRule="auto"/>
+        <w:rPr>
+          <w:rFonts w:ascii="Segoe UI" w:eastAsia="Times New Roman" w:hAnsi="Segoe UI" w:cs="Segoe UI"/>
+          <w:color w:val="212529"/>
+        </w:rPr>
+      </w:pPr>
+      <w:r>
+        <w:rPr>
+          <w:rFonts w:ascii="Segoe UI" w:eastAsia="Times New Roman" w:hAnsi="Segoe UI" w:cs="Segoe UI"/>
+          <w:color w:val="212529"/>
+        </w:rPr>
+        <w:t>Pokud heslo splní všechny požadavky vypište </w:t>
+      </w:r>
+      <w:r>
+        <w:rPr>
+          <w:rFonts w:ascii="Segoe UI" w:eastAsia="Times New Roman" w:hAnsi="Segoe UI" w:cs="Segoe UI"/>
+          <w:b/>
+          <w:bCs/>
+          <w:color w:val="212529"/>
+        </w:rPr>
+        <w:t>Silné heslo</w:t>
+      </w:r>
+    </w:p>
+    <w:p>
+      <w:pPr>
+        <w:numPr>
+          <w:ilvl w:val="0"/>
+          <w:numId w:val="9"/>
+        </w:numPr>
+        <w:shd w:val="clear" w:color="auto" w:fill="FFFFFF"/>
+        <w:spacing w:before="100" w:beforeAutospacing="1" w:after="100" w:afterAutospacing="1" w:line="240" w:lineRule="auto"/>
+        <w:rPr>
+          <w:rFonts w:ascii="Segoe UI" w:eastAsia="Times New Roman" w:hAnsi="Segoe UI" w:cs="Segoe UI"/>
+          <w:color w:val="212529"/>
+        </w:rPr>
+      </w:pPr>
+      <w:r>
+        <w:rPr>
+          <w:rFonts w:ascii="Segoe UI" w:eastAsia="Times New Roman" w:hAnsi="Segoe UI" w:cs="Segoe UI"/>
+          <w:color w:val="212529"/>
+        </w:rPr>
+        <w:t>Pokud heslo nesplní všechny požadavky vypište </w:t>
+      </w:r>
+      <w:r>
+        <w:rPr>
+          <w:rFonts w:ascii="Segoe UI" w:eastAsia="Times New Roman" w:hAnsi="Segoe UI" w:cs="Segoe UI"/>
+          <w:b/>
+          <w:bCs/>
+          <w:color w:val="212529"/>
+        </w:rPr>
+        <w:t>Slabé heslo</w:t>
+      </w:r>
     </w:p>
     <w:p>
       <w:pPr>
@@ -498,27 +520,7 @@
             <w:sz w:val="20"/>
             <w:szCs w:val="20"/>
           </w:rPr>
-          <w:t>ukázka</w:t>
-        </w:r>
-        <w:r>
-          <w:rPr>
-            <w:rStyle w:val="Hypertextovodkaz"/>
-            <w:rFonts w:ascii="Segoe UI" w:hAnsi="Segoe UI" w:cs="Segoe UI"/>
-            <w:color w:val="007BFF"/>
-            <w:sz w:val="20"/>
-            <w:szCs w:val="20"/>
-          </w:rPr>
-          <w:t xml:space="preserve"> </w:t>
-        </w:r>
-        <w:r>
-          <w:rPr>
-            <w:rStyle w:val="Hypertextovodkaz"/>
-            <w:rFonts w:ascii="Segoe UI" w:hAnsi="Segoe UI" w:cs="Segoe UI"/>
-            <w:color w:val="007BFF"/>
-            <w:sz w:val="20"/>
-            <w:szCs w:val="20"/>
-          </w:rPr>
-          <w:t>zde</w:t>
+          <w:t>ukázka zde</w:t>
         </w:r>
       </w:hyperlink>
     </w:p>
@@ -5040,15 +5042,13 @@
         <w:rPr>
           <w:rStyle w:val="Hypertextovodkaz"/>
           <w:rFonts w:ascii="Times New Roman" w:eastAsia="Times New Roman" w:hAnsi="Times New Roman" w:cs="Times New Roman"/>
-          <w:sz w:val="24"/>
-          <w:szCs w:val="20"/>
+          <w:szCs w:val="18"/>
         </w:rPr>
       </w:pPr>
       <w:r>
         <w:rPr>
           <w:rFonts w:ascii="Times New Roman" w:eastAsia="Times New Roman" w:hAnsi="Times New Roman" w:cs="Times New Roman"/>
-          <w:sz w:val="24"/>
-          <w:szCs w:val="20"/>
+          <w:szCs w:val="18"/>
         </w:rPr>
         <w:t xml:space="preserve">Materiály z použité v lekci naleznete zde: </w:t>
       </w:r>
@@ -5057,8 +5057,7 @@
           <w:rPr>
             <w:rStyle w:val="Hypertextovodkaz"/>
             <w:rFonts w:ascii="Times New Roman" w:eastAsia="Times New Roman" w:hAnsi="Times New Roman" w:cs="Times New Roman"/>
-            <w:sz w:val="24"/>
-            <w:szCs w:val="20"/>
+            <w:szCs w:val="18"/>
           </w:rPr>
           <w:t>elsnoxx.github.io</w:t>
         </w:r>
@@ -5071,27 +5070,31 @@
         <w:rPr>
           <w:rFonts w:ascii="Times New Roman" w:eastAsia="Times New Roman" w:hAnsi="Times New Roman" w:cs="Times New Roman"/>
           <w:color w:val="4A96D1"/>
-          <w:sz w:val="28"/>
+          <w:sz w:val="24"/>
+          <w:szCs w:val="20"/>
         </w:rPr>
       </w:pPr>
       <w:r>
         <w:rPr>
           <w:rFonts w:ascii="Times New Roman" w:eastAsia="Times New Roman" w:hAnsi="Times New Roman" w:cs="Times New Roman"/>
-          <w:sz w:val="28"/>
+          <w:sz w:val="24"/>
+          <w:szCs w:val="20"/>
         </w:rPr>
         <w:t>Výsledn</w:t>
       </w:r>
       <w:r>
         <w:rPr>
           <w:rFonts w:ascii="Times New Roman" w:eastAsia="Times New Roman" w:hAnsi="Times New Roman" w:cs="Times New Roman"/>
-          <w:sz w:val="28"/>
+          <w:sz w:val="24"/>
+          <w:szCs w:val="20"/>
         </w:rPr>
         <w:t xml:space="preserve">ý </w:t>
       </w:r>
       <w:r>
         <w:rPr>
           <w:rFonts w:ascii="Times New Roman" w:eastAsia="Times New Roman" w:hAnsi="Times New Roman" w:cs="Times New Roman"/>
-          <w:sz w:val="28"/>
+          <w:sz w:val="24"/>
+          <w:szCs w:val="20"/>
         </w:rPr>
         <w:t>.</w:t>
       </w:r>
@@ -5099,7 +5102,8 @@
       <w:r>
         <w:rPr>
           <w:rFonts w:ascii="Times New Roman" w:eastAsia="Times New Roman" w:hAnsi="Times New Roman" w:cs="Times New Roman"/>
-          <w:sz w:val="28"/>
+          <w:sz w:val="24"/>
+          <w:szCs w:val="20"/>
         </w:rPr>
         <w:t>py</w:t>
       </w:r>
@@ -5107,14 +5111,16 @@
       <w:r>
         <w:rPr>
           <w:rFonts w:ascii="Times New Roman" w:eastAsia="Times New Roman" w:hAnsi="Times New Roman" w:cs="Times New Roman"/>
-          <w:sz w:val="28"/>
+          <w:sz w:val="24"/>
+          <w:szCs w:val="20"/>
         </w:rPr>
         <w:t xml:space="preserve"> soubor odevzdejte </w:t>
       </w:r>
       <w:r>
         <w:rPr>
           <w:rFonts w:ascii="Times New Roman" w:eastAsia="Times New Roman" w:hAnsi="Times New Roman" w:cs="Times New Roman"/>
-          <w:sz w:val="28"/>
+          <w:sz w:val="24"/>
+          <w:szCs w:val="20"/>
         </w:rPr>
         <w:t xml:space="preserve">do </w:t>
       </w:r>
@@ -5124,7 +5130,8 @@
           <w:rPr>
             <w:rStyle w:val="Hypertextovodkaz"/>
             <w:rFonts w:ascii="Times New Roman" w:eastAsia="Times New Roman" w:hAnsi="Times New Roman" w:cs="Times New Roman"/>
-            <w:sz w:val="28"/>
+            <w:sz w:val="24"/>
+            <w:szCs w:val="20"/>
           </w:rPr>
           <w:t>MyStatu</w:t>
         </w:r>
@@ -5134,7 +5141,8 @@
         <w:rPr>
           <w:rFonts w:ascii="Times New Roman" w:eastAsia="Times New Roman" w:hAnsi="Times New Roman" w:cs="Times New Roman"/>
           <w:color w:val="4A96D1"/>
-          <w:sz w:val="28"/>
+          <w:sz w:val="24"/>
+          <w:szCs w:val="20"/>
         </w:rPr>
         <w:t>.</w:t>
       </w:r>
@@ -5896,6 +5904,155 @@
     </w:lvl>
   </w:abstractNum>
   <w:abstractNum w:abstractNumId="5" w15:restartNumberingAfterBreak="0">
+    <w:nsid w:val="34740D76"/>
+    <w:multiLevelType w:val="multilevel"/>
+    <w:tmpl w:val="153C0990"/>
+    <w:lvl w:ilvl="0">
+      <w:start w:val="1"/>
+      <w:numFmt w:val="bullet"/>
+      <w:lvlText w:val=""/>
+      <w:lvlJc w:val="left"/>
+      <w:pPr>
+        <w:tabs>
+          <w:tab w:val="num" w:pos="720"/>
+        </w:tabs>
+        <w:ind w:left="720" w:hanging="360"/>
+      </w:pPr>
+      <w:rPr>
+        <w:rFonts w:ascii="Symbol" w:hAnsi="Symbol" w:hint="default"/>
+        <w:sz w:val="20"/>
+      </w:rPr>
+    </w:lvl>
+    <w:lvl w:ilvl="1" w:tentative="1">
+      <w:start w:val="1"/>
+      <w:numFmt w:val="bullet"/>
+      <w:lvlText w:val="o"/>
+      <w:lvlJc w:val="left"/>
+      <w:pPr>
+        <w:tabs>
+          <w:tab w:val="num" w:pos="1440"/>
+        </w:tabs>
+        <w:ind w:left="1440" w:hanging="360"/>
+      </w:pPr>
+      <w:rPr>
+        <w:rFonts w:ascii="Courier New" w:hAnsi="Courier New" w:hint="default"/>
+        <w:sz w:val="20"/>
+      </w:rPr>
+    </w:lvl>
+    <w:lvl w:ilvl="2" w:tentative="1">
+      <w:start w:val="1"/>
+      <w:numFmt w:val="bullet"/>
+      <w:lvlText w:val=""/>
+      <w:lvlJc w:val="left"/>
+      <w:pPr>
+        <w:tabs>
+          <w:tab w:val="num" w:pos="2160"/>
+        </w:tabs>
+        <w:ind w:left="2160" w:hanging="360"/>
+      </w:pPr>
+      <w:rPr>
+        <w:rFonts w:ascii="Wingdings" w:hAnsi="Wingdings" w:hint="default"/>
+        <w:sz w:val="20"/>
+      </w:rPr>
+    </w:lvl>
+    <w:lvl w:ilvl="3" w:tentative="1">
+      <w:start w:val="1"/>
+      <w:numFmt w:val="bullet"/>
+      <w:lvlText w:val=""/>
+      <w:lvlJc w:val="left"/>
+      <w:pPr>
+        <w:tabs>
+          <w:tab w:val="num" w:pos="2880"/>
+        </w:tabs>
+        <w:ind w:left="2880" w:hanging="360"/>
+      </w:pPr>
+      <w:rPr>
+        <w:rFonts w:ascii="Wingdings" w:hAnsi="Wingdings" w:hint="default"/>
+        <w:sz w:val="20"/>
+      </w:rPr>
+    </w:lvl>
+    <w:lvl w:ilvl="4" w:tentative="1">
+      <w:start w:val="1"/>
+      <w:numFmt w:val="bullet"/>
+      <w:lvlText w:val=""/>
+      <w:lvlJc w:val="left"/>
+      <w:pPr>
+        <w:tabs>
+          <w:tab w:val="num" w:pos="3600"/>
+        </w:tabs>
+        <w:ind w:left="3600" w:hanging="360"/>
+      </w:pPr>
+      <w:rPr>
+        <w:rFonts w:ascii="Wingdings" w:hAnsi="Wingdings" w:hint="default"/>
+        <w:sz w:val="20"/>
+      </w:rPr>
+    </w:lvl>
+    <w:lvl w:ilvl="5" w:tentative="1">
+      <w:start w:val="1"/>
+      <w:numFmt w:val="bullet"/>
+      <w:lvlText w:val=""/>
+      <w:lvlJc w:val="left"/>
+      <w:pPr>
+        <w:tabs>
+          <w:tab w:val="num" w:pos="4320"/>
+        </w:tabs>
+        <w:ind w:left="4320" w:hanging="360"/>
+      </w:pPr>
+      <w:rPr>
+        <w:rFonts w:ascii="Wingdings" w:hAnsi="Wingdings" w:hint="default"/>
+        <w:sz w:val="20"/>
+      </w:rPr>
+    </w:lvl>
+    <w:lvl w:ilvl="6" w:tentative="1">
+      <w:start w:val="1"/>
+      <w:numFmt w:val="bullet"/>
+      <w:lvlText w:val=""/>
+      <w:lvlJc w:val="left"/>
+      <w:pPr>
+        <w:tabs>
+          <w:tab w:val="num" w:pos="5040"/>
+        </w:tabs>
+        <w:ind w:left="5040" w:hanging="360"/>
+      </w:pPr>
+      <w:rPr>
+        <w:rFonts w:ascii="Wingdings" w:hAnsi="Wingdings" w:hint="default"/>
+        <w:sz w:val="20"/>
+      </w:rPr>
+    </w:lvl>
+    <w:lvl w:ilvl="7" w:tentative="1">
+      <w:start w:val="1"/>
+      <w:numFmt w:val="bullet"/>
+      <w:lvlText w:val=""/>
+      <w:lvlJc w:val="left"/>
+      <w:pPr>
+        <w:tabs>
+          <w:tab w:val="num" w:pos="5760"/>
+        </w:tabs>
+        <w:ind w:left="5760" w:hanging="360"/>
+      </w:pPr>
+      <w:rPr>
+        <w:rFonts w:ascii="Wingdings" w:hAnsi="Wingdings" w:hint="default"/>
+        <w:sz w:val="20"/>
+      </w:rPr>
+    </w:lvl>
+    <w:lvl w:ilvl="8" w:tentative="1">
+      <w:start w:val="1"/>
+      <w:numFmt w:val="bullet"/>
+      <w:lvlText w:val=""/>
+      <w:lvlJc w:val="left"/>
+      <w:pPr>
+        <w:tabs>
+          <w:tab w:val="num" w:pos="6480"/>
+        </w:tabs>
+        <w:ind w:left="6480" w:hanging="360"/>
+      </w:pPr>
+      <w:rPr>
+        <w:rFonts w:ascii="Wingdings" w:hAnsi="Wingdings" w:hint="default"/>
+        <w:sz w:val="20"/>
+      </w:rPr>
+    </w:lvl>
+  </w:abstractNum>
+  <w:abstractNum w:abstractNumId="6" w15:restartNumberingAfterBreak="0">
     <w:nsid w:val="3D49697A"/>
     <w:multiLevelType w:val="hybridMultilevel"/>
     <w:tmpl w:val="747424E6"/>
@@ -6008,7 +6165,7 @@
       </w:rPr>
     </w:lvl>
   </w:abstractNum>
-  <w:abstractNum w:abstractNumId="6" w15:restartNumberingAfterBreak="0">
+  <w:abstractNum w:abstractNumId="7" w15:restartNumberingAfterBreak="0">
     <w:nsid w:val="405E0518"/>
     <w:multiLevelType w:val="hybridMultilevel"/>
     <w:tmpl w:val="578271E6"/>
@@ -6121,7 +6278,7 @@
       </w:rPr>
     </w:lvl>
   </w:abstractNum>
-  <w:abstractNum w:abstractNumId="7" w15:restartNumberingAfterBreak="0">
+  <w:abstractNum w:abstractNumId="8" w15:restartNumberingAfterBreak="0">
     <w:nsid w:val="4EE732F2"/>
     <w:multiLevelType w:val="hybridMultilevel"/>
     <w:tmpl w:val="34A280D0"/>
@@ -6234,7 +6391,7 @@
       </w:rPr>
     </w:lvl>
   </w:abstractNum>
-  <w:abstractNum w:abstractNumId="8" w15:restartNumberingAfterBreak="0">
+  <w:abstractNum w:abstractNumId="9" w15:restartNumberingAfterBreak="0">
     <w:nsid w:val="4F7D358F"/>
     <w:multiLevelType w:val="hybridMultilevel"/>
     <w:tmpl w:val="B5FAC156"/>
@@ -6347,7 +6504,7 @@
       </w:rPr>
     </w:lvl>
   </w:abstractNum>
-  <w:abstractNum w:abstractNumId="9" w15:restartNumberingAfterBreak="0">
+  <w:abstractNum w:abstractNumId="10" w15:restartNumberingAfterBreak="0">
     <w:nsid w:val="705C3CA4"/>
     <w:multiLevelType w:val="hybridMultilevel"/>
     <w:tmpl w:val="5A783DF2"/>
@@ -6460,7 +6617,7 @@
       </w:rPr>
     </w:lvl>
   </w:abstractNum>
-  <w:abstractNum w:abstractNumId="10" w15:restartNumberingAfterBreak="0">
+  <w:abstractNum w:abstractNumId="11" w15:restartNumberingAfterBreak="0">
     <w:nsid w:val="7510252E"/>
     <w:multiLevelType w:val="multilevel"/>
     <w:tmpl w:val="3958612E"/>
@@ -6610,25 +6767,25 @@
     </w:lvl>
   </w:abstractNum>
   <w:num w:numId="1">
-    <w:abstractNumId w:val="6"/>
+    <w:abstractNumId w:val="7"/>
   </w:num>
   <w:num w:numId="2">
-    <w:abstractNumId w:val="7"/>
+    <w:abstractNumId w:val="8"/>
   </w:num>
   <w:num w:numId="3">
     <w:abstractNumId w:val="3"/>
   </w:num>
   <w:num w:numId="4">
-    <w:abstractNumId w:val="9"/>
+    <w:abstractNumId w:val="10"/>
   </w:num>
   <w:num w:numId="5">
-    <w:abstractNumId w:val="5"/>
+    <w:abstractNumId w:val="6"/>
   </w:num>
   <w:num w:numId="6">
     <w:abstractNumId w:val="0"/>
   </w:num>
   <w:num w:numId="7">
-    <w:abstractNumId w:val="8"/>
+    <w:abstractNumId w:val="9"/>
   </w:num>
   <w:num w:numId="8">
     <w:abstractNumId w:val="1"/>
@@ -6640,7 +6797,10 @@
     <w:abstractNumId w:val="4"/>
   </w:num>
   <w:num w:numId="11">
-    <w:abstractNumId w:val="10"/>
+    <w:abstractNumId w:val="11"/>
+  </w:num>
+  <w:num w:numId="12">
+    <w:abstractNumId w:val="5"/>
   </w:num>
 </w:numbering>
 </file>
